--- a/Git&Refactoring.docx
+++ b/Git&Refactoring.docx
@@ -390,223 +390,7 @@
           <w:sz w:val="19"/>
           <w:szCs w:val="19"/>
         </w:rPr>
-        <w:t xml:space="preserve"> countZeros = calc(numbers, numbers.Length);</w:t>
-      </w:r>
-    </w:p>
-    <w:p>
-      <w:pPr>
-        <w:autoSpaceDE w:val="0"/>
-        <w:autoSpaceDN w:val="0"/>
-        <w:adjustRightInd w:val="0"/>
-        <w:rPr>
-          <w:rFonts w:ascii="Consolas" w:hAnsi="Consolas" w:cs="Consolas"/>
-          <w:color w:val="000000"/>
-          <w:sz w:val="19"/>
-          <w:szCs w:val="19"/>
-        </w:rPr>
-      </w:pPr>
-      <w:r>
-        <w:rPr>
-          <w:rFonts w:ascii="Consolas" w:hAnsi="Consolas" w:cs="Consolas"/>
-          <w:color w:val="000000"/>
-          <w:sz w:val="19"/>
-          <w:szCs w:val="19"/>
-        </w:rPr>
-        <w:t xml:space="preserve">           </w:t>
-      </w:r>
-      <w:r>
-        <w:rPr>
-          <w:rFonts w:ascii="Consolas" w:hAnsi="Consolas" w:cs="Consolas"/>
-          <w:color w:val="0000FF"/>
-          <w:sz w:val="19"/>
-          <w:szCs w:val="19"/>
-        </w:rPr>
-        <w:t>int</w:t>
-      </w:r>
-      <w:r>
-        <w:rPr>
-          <w:rFonts w:ascii="Consolas" w:hAnsi="Consolas" w:cs="Consolas"/>
-          <w:color w:val="000000"/>
-          <w:sz w:val="19"/>
-          <w:szCs w:val="19"/>
-        </w:rPr>
-        <w:t xml:space="preserve"> count</w:t>
-      </w:r>
-      <w:r>
-        <w:rPr>
-          <w:rFonts w:ascii="Consolas" w:hAnsi="Consolas" w:cs="Consolas"/>
-          <w:color w:val="000000"/>
-          <w:sz w:val="19"/>
-          <w:szCs w:val="19"/>
-          <w:lang w:val="en-US"/>
-        </w:rPr>
-        <w:t>Non</w:t>
-      </w:r>
-      <w:r>
-        <w:rPr>
-          <w:rFonts w:ascii="Consolas" w:hAnsi="Consolas" w:cs="Consolas"/>
-          <w:color w:val="000000"/>
-          <w:sz w:val="19"/>
-          <w:szCs w:val="19"/>
-        </w:rPr>
-        <w:t>Zeros = calc</w:t>
-      </w:r>
-      <w:proofErr w:type="spellStart"/>
-      <w:r>
-        <w:rPr>
-          <w:rFonts w:ascii="Consolas" w:hAnsi="Consolas" w:cs="Consolas"/>
-          <w:color w:val="000000"/>
-          <w:sz w:val="19"/>
-          <w:szCs w:val="19"/>
-          <w:lang w:val="en-US"/>
-        </w:rPr>
-        <w:t>NonZeros</w:t>
-      </w:r>
-      <w:proofErr w:type="spellEnd"/>
-      <w:r>
-        <w:rPr>
-          <w:rFonts w:ascii="Consolas" w:hAnsi="Consolas" w:cs="Consolas"/>
-          <w:color w:val="000000"/>
-          <w:sz w:val="19"/>
-          <w:szCs w:val="19"/>
-        </w:rPr>
-        <w:t>(numbers, numbers.Length);</w:t>
-      </w:r>
-    </w:p>
-    <w:p>
-      <w:pPr>
-        <w:autoSpaceDE w:val="0"/>
-        <w:autoSpaceDN w:val="0"/>
-        <w:adjustRightInd w:val="0"/>
-        <w:rPr>
-          <w:rFonts w:ascii="Consolas" w:hAnsi="Consolas" w:cs="Consolas"/>
-          <w:color w:val="000000"/>
-          <w:sz w:val="19"/>
-          <w:szCs w:val="19"/>
-        </w:rPr>
-      </w:pPr>
-      <w:r>
-        <w:rPr>
-          <w:rFonts w:ascii="Consolas" w:hAnsi="Consolas" w:cs="Consolas"/>
-          <w:color w:val="000000"/>
-          <w:sz w:val="19"/>
-          <w:szCs w:val="19"/>
-        </w:rPr>
-        <w:t xml:space="preserve">            Console.WriteLine(</w:t>
-      </w:r>
-      <w:r>
-        <w:rPr>
-          <w:rFonts w:ascii="Consolas" w:hAnsi="Consolas" w:cs="Consolas"/>
-          <w:color w:val="A31515"/>
-          <w:sz w:val="19"/>
-          <w:szCs w:val="19"/>
-        </w:rPr>
-        <w:t xml:space="preserve">$"The count of zeros is: </w:t>
-      </w:r>
-      <w:r>
-        <w:rPr>
-          <w:rFonts w:ascii="Consolas" w:hAnsi="Consolas" w:cs="Consolas"/>
-          <w:color w:val="000000"/>
-          <w:sz w:val="19"/>
-          <w:szCs w:val="19"/>
-        </w:rPr>
-        <w:t>{countZeros}</w:t>
-      </w:r>
-      <w:r>
-        <w:rPr>
-          <w:rFonts w:ascii="Consolas" w:hAnsi="Consolas" w:cs="Consolas"/>
-          <w:color w:val="A31515"/>
-          <w:sz w:val="19"/>
-          <w:szCs w:val="19"/>
-        </w:rPr>
-        <w:t>"</w:t>
-      </w:r>
-      <w:r>
-        <w:rPr>
-          <w:rFonts w:ascii="Consolas" w:hAnsi="Consolas" w:cs="Consolas"/>
-          <w:color w:val="000000"/>
-          <w:sz w:val="19"/>
-          <w:szCs w:val="19"/>
-        </w:rPr>
-        <w:t>);</w:t>
-      </w:r>
-    </w:p>
-    <w:p>
-      <w:pPr>
-        <w:autoSpaceDE w:val="0"/>
-        <w:autoSpaceDN w:val="0"/>
-        <w:adjustRightInd w:val="0"/>
-        <w:rPr>
-          <w:rFonts w:ascii="Consolas" w:hAnsi="Consolas" w:cs="Consolas"/>
-          <w:color w:val="000000"/>
-          <w:sz w:val="19"/>
-          <w:szCs w:val="19"/>
-        </w:rPr>
-      </w:pPr>
-      <w:r>
-        <w:rPr>
-          <w:rFonts w:ascii="Consolas" w:hAnsi="Consolas" w:cs="Consolas"/>
-          <w:color w:val="000000"/>
-          <w:sz w:val="19"/>
-          <w:szCs w:val="19"/>
-        </w:rPr>
-        <w:t xml:space="preserve">      </w:t>
-      </w:r>
-      <w:r>
-        <w:rPr>
-          <w:rFonts w:ascii="Consolas" w:hAnsi="Consolas" w:cs="Consolas"/>
-          <w:color w:val="000000"/>
-          <w:sz w:val="19"/>
-          <w:szCs w:val="19"/>
-        </w:rPr>
-        <w:t xml:space="preserve">      Console.WriteLine(</w:t>
-      </w:r>
-      <w:r>
-        <w:rPr>
-          <w:rFonts w:ascii="Consolas" w:hAnsi="Consolas" w:cs="Consolas"/>
-          <w:color w:val="A31515"/>
-          <w:sz w:val="19"/>
-          <w:szCs w:val="19"/>
-        </w:rPr>
-        <w:t xml:space="preserve">$"The count of </w:t>
-      </w:r>
-      <w:r>
-        <w:rPr>
-          <w:rFonts w:ascii="Consolas" w:hAnsi="Consolas" w:cs="Consolas"/>
-          <w:color w:val="A31515"/>
-          <w:sz w:val="19"/>
-          <w:szCs w:val="19"/>
-          <w:lang w:val="en-US"/>
-        </w:rPr>
-        <w:t>Non-</w:t>
-      </w:r>
-      <w:r>
-        <w:rPr>
-          <w:rFonts w:ascii="Consolas" w:hAnsi="Consolas" w:cs="Consolas"/>
-          <w:color w:val="A31515"/>
-          <w:sz w:val="19"/>
-          <w:szCs w:val="19"/>
-        </w:rPr>
-        <w:t xml:space="preserve">zeros is: </w:t>
-      </w:r>
-      <w:r>
-        <w:rPr>
-          <w:rFonts w:ascii="Consolas" w:hAnsi="Consolas" w:cs="Consolas"/>
-          <w:color w:val="000000"/>
-          <w:sz w:val="19"/>
-          <w:szCs w:val="19"/>
-        </w:rPr>
-        <w:t>{count</w:t>
-      </w:r>
-      <w:r>
-        <w:rPr>
-          <w:rFonts w:ascii="Consolas" w:hAnsi="Consolas" w:cs="Consolas"/>
-          <w:color w:val="000000"/>
-          <w:sz w:val="19"/>
-          <w:szCs w:val="19"/>
-          <w:lang w:val="en-US"/>
-        </w:rPr>
-        <w:t>No</w:t>
+        <w:t xml:space="preserve"> countZeros = calc(numbers</w:t>
       </w:r>
       <w:bookmarkStart w:id="0" w:name="_GoBack"/>
       <w:bookmarkEnd w:id="0"/>
@@ -616,9 +400,215 @@
           <w:color w:val="000000"/>
           <w:sz w:val="19"/>
           <w:szCs w:val="19"/>
+        </w:rPr>
+        <w:t>);</w:t>
+      </w:r>
+    </w:p>
+    <w:p>
+      <w:pPr>
+        <w:autoSpaceDE w:val="0"/>
+        <w:autoSpaceDN w:val="0"/>
+        <w:adjustRightInd w:val="0"/>
+        <w:rPr>
+          <w:rFonts w:ascii="Consolas" w:hAnsi="Consolas" w:cs="Consolas"/>
+          <w:color w:val="000000"/>
+          <w:sz w:val="19"/>
+          <w:szCs w:val="19"/>
+        </w:rPr>
+      </w:pPr>
+      <w:r>
+        <w:rPr>
+          <w:rFonts w:ascii="Consolas" w:hAnsi="Consolas" w:cs="Consolas"/>
+          <w:color w:val="000000"/>
+          <w:sz w:val="19"/>
+          <w:szCs w:val="19"/>
+        </w:rPr>
+        <w:t xml:space="preserve">           </w:t>
+      </w:r>
+      <w:r>
+        <w:rPr>
+          <w:rFonts w:ascii="Consolas" w:hAnsi="Consolas" w:cs="Consolas"/>
+          <w:color w:val="0000FF"/>
+          <w:sz w:val="19"/>
+          <w:szCs w:val="19"/>
+        </w:rPr>
+        <w:t>int</w:t>
+      </w:r>
+      <w:r>
+        <w:rPr>
+          <w:rFonts w:ascii="Consolas" w:hAnsi="Consolas" w:cs="Consolas"/>
+          <w:color w:val="000000"/>
+          <w:sz w:val="19"/>
+          <w:szCs w:val="19"/>
+        </w:rPr>
+        <w:t xml:space="preserve"> count</w:t>
+      </w:r>
+      <w:r>
+        <w:rPr>
+          <w:rFonts w:ascii="Consolas" w:hAnsi="Consolas" w:cs="Consolas"/>
+          <w:color w:val="000000"/>
+          <w:sz w:val="19"/>
+          <w:szCs w:val="19"/>
           <w:lang w:val="en-US"/>
         </w:rPr>
-        <w:t>n</w:t>
+        <w:t>Non</w:t>
+      </w:r>
+      <w:r>
+        <w:rPr>
+          <w:rFonts w:ascii="Consolas" w:hAnsi="Consolas" w:cs="Consolas"/>
+          <w:color w:val="000000"/>
+          <w:sz w:val="19"/>
+          <w:szCs w:val="19"/>
+        </w:rPr>
+        <w:t>Zeros = calc</w:t>
+      </w:r>
+      <w:proofErr w:type="spellStart"/>
+      <w:r>
+        <w:rPr>
+          <w:rFonts w:ascii="Consolas" w:hAnsi="Consolas" w:cs="Consolas"/>
+          <w:color w:val="000000"/>
+          <w:sz w:val="19"/>
+          <w:szCs w:val="19"/>
+          <w:lang w:val="en-US"/>
+        </w:rPr>
+        <w:t>NonZeros</w:t>
+      </w:r>
+      <w:proofErr w:type="spellEnd"/>
+      <w:r>
+        <w:rPr>
+          <w:rFonts w:ascii="Consolas" w:hAnsi="Consolas" w:cs="Consolas"/>
+          <w:color w:val="000000"/>
+          <w:sz w:val="19"/>
+          <w:szCs w:val="19"/>
+        </w:rPr>
+        <w:t>(numbers, numbers.Length);</w:t>
+      </w:r>
+    </w:p>
+    <w:p>
+      <w:pPr>
+        <w:autoSpaceDE w:val="0"/>
+        <w:autoSpaceDN w:val="0"/>
+        <w:adjustRightInd w:val="0"/>
+        <w:rPr>
+          <w:rFonts w:ascii="Consolas" w:hAnsi="Consolas" w:cs="Consolas"/>
+          <w:color w:val="000000"/>
+          <w:sz w:val="19"/>
+          <w:szCs w:val="19"/>
+        </w:rPr>
+      </w:pPr>
+      <w:r>
+        <w:rPr>
+          <w:rFonts w:ascii="Consolas" w:hAnsi="Consolas" w:cs="Consolas"/>
+          <w:color w:val="000000"/>
+          <w:sz w:val="19"/>
+          <w:szCs w:val="19"/>
+        </w:rPr>
+        <w:t xml:space="preserve">            Console.WriteLine(</w:t>
+      </w:r>
+      <w:r>
+        <w:rPr>
+          <w:rFonts w:ascii="Consolas" w:hAnsi="Consolas" w:cs="Consolas"/>
+          <w:color w:val="A31515"/>
+          <w:sz w:val="19"/>
+          <w:szCs w:val="19"/>
+        </w:rPr>
+        <w:t xml:space="preserve">$"The count of zeros is: </w:t>
+      </w:r>
+      <w:r>
+        <w:rPr>
+          <w:rFonts w:ascii="Consolas" w:hAnsi="Consolas" w:cs="Consolas"/>
+          <w:color w:val="000000"/>
+          <w:sz w:val="19"/>
+          <w:szCs w:val="19"/>
+        </w:rPr>
+        <w:t>{countZeros}</w:t>
+      </w:r>
+      <w:r>
+        <w:rPr>
+          <w:rFonts w:ascii="Consolas" w:hAnsi="Consolas" w:cs="Consolas"/>
+          <w:color w:val="A31515"/>
+          <w:sz w:val="19"/>
+          <w:szCs w:val="19"/>
+        </w:rPr>
+        <w:t>"</w:t>
+      </w:r>
+      <w:r>
+        <w:rPr>
+          <w:rFonts w:ascii="Consolas" w:hAnsi="Consolas" w:cs="Consolas"/>
+          <w:color w:val="000000"/>
+          <w:sz w:val="19"/>
+          <w:szCs w:val="19"/>
+        </w:rPr>
+        <w:t>);</w:t>
+      </w:r>
+    </w:p>
+    <w:p>
+      <w:pPr>
+        <w:autoSpaceDE w:val="0"/>
+        <w:autoSpaceDN w:val="0"/>
+        <w:adjustRightInd w:val="0"/>
+        <w:rPr>
+          <w:rFonts w:ascii="Consolas" w:hAnsi="Consolas" w:cs="Consolas"/>
+          <w:color w:val="000000"/>
+          <w:sz w:val="19"/>
+          <w:szCs w:val="19"/>
+        </w:rPr>
+      </w:pPr>
+      <w:r>
+        <w:rPr>
+          <w:rFonts w:ascii="Consolas" w:hAnsi="Consolas" w:cs="Consolas"/>
+          <w:color w:val="000000"/>
+          <w:sz w:val="19"/>
+          <w:szCs w:val="19"/>
+        </w:rPr>
+        <w:t xml:space="preserve">            Console.WriteLine(</w:t>
+      </w:r>
+      <w:r>
+        <w:rPr>
+          <w:rFonts w:ascii="Consolas" w:hAnsi="Consolas" w:cs="Consolas"/>
+          <w:color w:val="A31515"/>
+          <w:sz w:val="19"/>
+          <w:szCs w:val="19"/>
+        </w:rPr>
+        <w:t xml:space="preserve">$"The count of </w:t>
+      </w:r>
+      <w:r>
+        <w:rPr>
+          <w:rFonts w:ascii="Consolas" w:hAnsi="Consolas" w:cs="Consolas"/>
+          <w:color w:val="A31515"/>
+          <w:sz w:val="19"/>
+          <w:szCs w:val="19"/>
+          <w:lang w:val="en-US"/>
+        </w:rPr>
+        <w:t>Non-</w:t>
+      </w:r>
+      <w:r>
+        <w:rPr>
+          <w:rFonts w:ascii="Consolas" w:hAnsi="Consolas" w:cs="Consolas"/>
+          <w:color w:val="A31515"/>
+          <w:sz w:val="19"/>
+          <w:szCs w:val="19"/>
+        </w:rPr>
+        <w:t xml:space="preserve">zeros is: </w:t>
+      </w:r>
+      <w:r>
+        <w:rPr>
+          <w:rFonts w:ascii="Consolas" w:hAnsi="Consolas" w:cs="Consolas"/>
+          <w:color w:val="000000"/>
+          <w:sz w:val="19"/>
+          <w:szCs w:val="19"/>
+        </w:rPr>
+        <w:t>{count</w:t>
+      </w:r>
+      <w:r>
+        <w:rPr>
+          <w:rFonts w:ascii="Consolas" w:hAnsi="Consolas" w:cs="Consolas"/>
+          <w:color w:val="000000"/>
+          <w:sz w:val="19"/>
+          <w:szCs w:val="19"/>
+          <w:lang w:val="en-US"/>
+        </w:rPr>
+        <w:t>Non</w:t>
       </w:r>
       <w:r>
         <w:rPr>

--- a/Git&Refactoring.docx
+++ b/Git&Refactoring.docx
@@ -390,7 +390,87 @@
           <w:sz w:val="19"/>
           <w:szCs w:val="19"/>
         </w:rPr>
-        <w:t xml:space="preserve"> countZeros = calc(numbers</w:t>
+        <w:t xml:space="preserve"> countZeros = calc(numbers);</w:t>
+      </w:r>
+    </w:p>
+    <w:p>
+      <w:pPr>
+        <w:autoSpaceDE w:val="0"/>
+        <w:autoSpaceDN w:val="0"/>
+        <w:adjustRightInd w:val="0"/>
+        <w:rPr>
+          <w:rFonts w:ascii="Consolas" w:hAnsi="Consolas" w:cs="Consolas"/>
+          <w:color w:val="000000"/>
+          <w:sz w:val="19"/>
+          <w:szCs w:val="19"/>
+        </w:rPr>
+      </w:pPr>
+      <w:r>
+        <w:rPr>
+          <w:rFonts w:ascii="Consolas" w:hAnsi="Consolas" w:cs="Consolas"/>
+          <w:color w:val="000000"/>
+          <w:sz w:val="19"/>
+          <w:szCs w:val="19"/>
+        </w:rPr>
+        <w:t xml:space="preserve">           </w:t>
+      </w:r>
+      <w:r>
+        <w:rPr>
+          <w:rFonts w:ascii="Consolas" w:hAnsi="Consolas" w:cs="Consolas"/>
+          <w:color w:val="0000FF"/>
+          <w:sz w:val="19"/>
+          <w:szCs w:val="19"/>
+        </w:rPr>
+        <w:t>int</w:t>
+      </w:r>
+      <w:r>
+        <w:rPr>
+          <w:rFonts w:ascii="Consolas" w:hAnsi="Consolas" w:cs="Consolas"/>
+          <w:color w:val="000000"/>
+          <w:sz w:val="19"/>
+          <w:szCs w:val="19"/>
+        </w:rPr>
+        <w:t xml:space="preserve"> count</w:t>
+      </w:r>
+      <w:r>
+        <w:rPr>
+          <w:rFonts w:ascii="Consolas" w:hAnsi="Consolas" w:cs="Consolas"/>
+          <w:color w:val="000000"/>
+          <w:sz w:val="19"/>
+          <w:szCs w:val="19"/>
+          <w:lang w:val="en-US"/>
+        </w:rPr>
+        <w:t>Non</w:t>
+      </w:r>
+      <w:r>
+        <w:rPr>
+          <w:rFonts w:ascii="Consolas" w:hAnsi="Consolas" w:cs="Consolas"/>
+          <w:color w:val="000000"/>
+          <w:sz w:val="19"/>
+          <w:szCs w:val="19"/>
+        </w:rPr>
+        <w:t>Zeros = calc</w:t>
+      </w:r>
+      <w:proofErr w:type="spellStart"/>
+      <w:r>
+        <w:rPr>
+          <w:rFonts w:ascii="Consolas" w:hAnsi="Consolas" w:cs="Consolas"/>
+          <w:color w:val="000000"/>
+          <w:sz w:val="19"/>
+          <w:szCs w:val="19"/>
+          <w:lang w:val="en-US"/>
+        </w:rPr>
+        <w:t>NonZeros</w:t>
+      </w:r>
+      <w:proofErr w:type="spellEnd"/>
+      <w:r>
+        <w:rPr>
+          <w:rFonts w:ascii="Consolas" w:hAnsi="Consolas" w:cs="Consolas"/>
+          <w:color w:val="000000"/>
+          <w:sz w:val="19"/>
+          <w:szCs w:val="19"/>
+        </w:rPr>
+        <w:t>(numbers</w:t>
       </w:r>
       <w:bookmarkStart w:id="0" w:name="_GoBack"/>
       <w:bookmarkEnd w:id="0"/>
@@ -402,86 +482,6 @@
           <w:szCs w:val="19"/>
         </w:rPr>
         <w:t>);</w:t>
-      </w:r>
-    </w:p>
-    <w:p>
-      <w:pPr>
-        <w:autoSpaceDE w:val="0"/>
-        <w:autoSpaceDN w:val="0"/>
-        <w:adjustRightInd w:val="0"/>
-        <w:rPr>
-          <w:rFonts w:ascii="Consolas" w:hAnsi="Consolas" w:cs="Consolas"/>
-          <w:color w:val="000000"/>
-          <w:sz w:val="19"/>
-          <w:szCs w:val="19"/>
-        </w:rPr>
-      </w:pPr>
-      <w:r>
-        <w:rPr>
-          <w:rFonts w:ascii="Consolas" w:hAnsi="Consolas" w:cs="Consolas"/>
-          <w:color w:val="000000"/>
-          <w:sz w:val="19"/>
-          <w:szCs w:val="19"/>
-        </w:rPr>
-        <w:t xml:space="preserve">           </w:t>
-      </w:r>
-      <w:r>
-        <w:rPr>
-          <w:rFonts w:ascii="Consolas" w:hAnsi="Consolas" w:cs="Consolas"/>
-          <w:color w:val="0000FF"/>
-          <w:sz w:val="19"/>
-          <w:szCs w:val="19"/>
-        </w:rPr>
-        <w:t>int</w:t>
-      </w:r>
-      <w:r>
-        <w:rPr>
-          <w:rFonts w:ascii="Consolas" w:hAnsi="Consolas" w:cs="Consolas"/>
-          <w:color w:val="000000"/>
-          <w:sz w:val="19"/>
-          <w:szCs w:val="19"/>
-        </w:rPr>
-        <w:t xml:space="preserve"> count</w:t>
-      </w:r>
-      <w:r>
-        <w:rPr>
-          <w:rFonts w:ascii="Consolas" w:hAnsi="Consolas" w:cs="Consolas"/>
-          <w:color w:val="000000"/>
-          <w:sz w:val="19"/>
-          <w:szCs w:val="19"/>
-          <w:lang w:val="en-US"/>
-        </w:rPr>
-        <w:t>Non</w:t>
-      </w:r>
-      <w:r>
-        <w:rPr>
-          <w:rFonts w:ascii="Consolas" w:hAnsi="Consolas" w:cs="Consolas"/>
-          <w:color w:val="000000"/>
-          <w:sz w:val="19"/>
-          <w:szCs w:val="19"/>
-        </w:rPr>
-        <w:t>Zeros = calc</w:t>
-      </w:r>
-      <w:proofErr w:type="spellStart"/>
-      <w:r>
-        <w:rPr>
-          <w:rFonts w:ascii="Consolas" w:hAnsi="Consolas" w:cs="Consolas"/>
-          <w:color w:val="000000"/>
-          <w:sz w:val="19"/>
-          <w:szCs w:val="19"/>
-          <w:lang w:val="en-US"/>
-        </w:rPr>
-        <w:t>NonZeros</w:t>
-      </w:r>
-      <w:proofErr w:type="spellEnd"/>
-      <w:r>
-        <w:rPr>
-          <w:rFonts w:ascii="Consolas" w:hAnsi="Consolas" w:cs="Consolas"/>
-          <w:color w:val="000000"/>
-          <w:sz w:val="19"/>
-          <w:szCs w:val="19"/>
-        </w:rPr>
-        <w:t>(numbers, numbers.Length);</w:t>
       </w:r>
     </w:p>
     <w:p>
